--- a/DOCUMENTACION/T2/T2.1.docx
+++ b/DOCUMENTACION/T2/T2.1.docx
@@ -5739,7 +5739,21 @@
         <w:rPr>
           <w:rFonts w:ascii="Arial" w:hAnsi="Arial" w:cs="Arial"/>
         </w:rPr>
-        <w:t>Una MYPE con número de RUC 20414289534, ubicada en la Avenida Pachacutec N° 1945, Villa Maria del Triunfo. Cuyo representante legal Jorge Enrique Garcia Sandoval accedió a brindar la información requerida para este proyecto.</w:t>
+        <w:t xml:space="preserve">Una MYPE con número de RUC 20414289534, ubicada en la Avenida Pachacutec N° 1945, Villa </w:t>
+      </w:r>
+      <w:proofErr w:type="spellStart"/>
+      <w:r>
+        <w:rPr>
+          <w:rFonts w:ascii="Arial" w:hAnsi="Arial" w:cs="Arial"/>
+        </w:rPr>
+        <w:t>Maria</w:t>
+      </w:r>
+      <w:proofErr w:type="spellEnd"/>
+      <w:r>
+        <w:rPr>
+          <w:rFonts w:ascii="Arial" w:hAnsi="Arial" w:cs="Arial"/>
+        </w:rPr>
+        <w:t xml:space="preserve"> del Triunfo. Cuyo representante legal Jorge Enrique Garcia Sandoval accedió a brindar la información requerida para este proyecto.</w:t>
       </w:r>
     </w:p>
     <w:p>
@@ -6889,14 +6903,56 @@
         <w:rPr>
           <w:rFonts w:ascii="Arial" w:hAnsi="Arial" w:cs="Arial"/>
         </w:rPr>
-        <w:t>La notación UML, cuyas siglas en inglés significan Unified Modeling Language,</w:t>
-      </w:r>
+        <w:t xml:space="preserve">La notación UML, cuyas siglas en inglés significan </w:t>
+      </w:r>
+      <w:proofErr w:type="spellStart"/>
+      <w:r>
+        <w:rPr>
+          <w:rFonts w:ascii="Arial" w:hAnsi="Arial" w:cs="Arial"/>
+        </w:rPr>
+        <w:t>Unified</w:t>
+      </w:r>
+      <w:proofErr w:type="spellEnd"/>
       <w:r>
         <w:rPr>
           <w:rFonts w:ascii="Arial" w:hAnsi="Arial" w:cs="Arial"/>
         </w:rPr>
         <w:t xml:space="preserve"> </w:t>
       </w:r>
+      <w:proofErr w:type="spellStart"/>
+      <w:r>
+        <w:rPr>
+          <w:rFonts w:ascii="Arial" w:hAnsi="Arial" w:cs="Arial"/>
+        </w:rPr>
+        <w:t>Modeling</w:t>
+      </w:r>
+      <w:proofErr w:type="spellEnd"/>
+      <w:r>
+        <w:rPr>
+          <w:rFonts w:ascii="Arial" w:hAnsi="Arial" w:cs="Arial"/>
+        </w:rPr>
+        <w:t xml:space="preserve"> </w:t>
+      </w:r>
+      <w:proofErr w:type="spellStart"/>
+      <w:r>
+        <w:rPr>
+          <w:rFonts w:ascii="Arial" w:hAnsi="Arial" w:cs="Arial"/>
+        </w:rPr>
+        <w:t>Language</w:t>
+      </w:r>
+      <w:proofErr w:type="spellEnd"/>
+      <w:r>
+        <w:rPr>
+          <w:rFonts w:ascii="Arial" w:hAnsi="Arial" w:cs="Arial"/>
+        </w:rPr>
+        <w:t>,</w:t>
+      </w:r>
+      <w:r>
+        <w:rPr>
+          <w:rFonts w:ascii="Arial" w:hAnsi="Arial" w:cs="Arial"/>
+        </w:rPr>
+        <w:t xml:space="preserve"> </w:t>
+      </w:r>
       <w:r>
         <w:rPr>
           <w:rFonts w:ascii="Arial" w:hAnsi="Arial" w:cs="Arial"/>
@@ -6937,7 +6993,21 @@
         <w:rPr>
           <w:rFonts w:ascii="Arial" w:hAnsi="Arial" w:cs="Arial"/>
         </w:rPr>
-        <w:t>(Fowler, 1999) “el lenguaje de modelado es la notación gráfica (principalmente</w:t>
+        <w:t>(</w:t>
+      </w:r>
+      <w:proofErr w:type="spellStart"/>
+      <w:r>
+        <w:rPr>
+          <w:rFonts w:ascii="Arial" w:hAnsi="Arial" w:cs="Arial"/>
+        </w:rPr>
+        <w:t>Fowler</w:t>
+      </w:r>
+      <w:proofErr w:type="spellEnd"/>
+      <w:r>
+        <w:rPr>
+          <w:rFonts w:ascii="Arial" w:hAnsi="Arial" w:cs="Arial"/>
+        </w:rPr>
+        <w:t>, 1999) “el lenguaje de modelado es la notación gráfica (principalmente</w:t>
       </w:r>
       <w:r>
         <w:rPr>
@@ -7139,7 +7209,21 @@
         <w:rPr>
           <w:rFonts w:ascii="Arial" w:hAnsi="Arial" w:cs="Arial"/>
         </w:rPr>
-        <w:t>actores externos. Según (Fowler, 1999) “[un caso de uso] se obtiene hablando</w:t>
+        <w:t>actores externos. Según (</w:t>
+      </w:r>
+      <w:proofErr w:type="spellStart"/>
+      <w:r>
+        <w:rPr>
+          <w:rFonts w:ascii="Arial" w:hAnsi="Arial" w:cs="Arial"/>
+        </w:rPr>
+        <w:t>Fowler</w:t>
+      </w:r>
+      <w:proofErr w:type="spellEnd"/>
+      <w:r>
+        <w:rPr>
+          <w:rFonts w:ascii="Arial" w:hAnsi="Arial" w:cs="Arial"/>
+        </w:rPr>
+        <w:t>, 1999) “[un caso de uso] se obtiene hablando</w:t>
       </w:r>
       <w:r>
         <w:rPr>
@@ -7223,7 +7307,35 @@
         <w:rPr>
           <w:rFonts w:ascii="Arial" w:hAnsi="Arial" w:cs="Arial"/>
         </w:rPr>
-        <w:t xml:space="preserve">Una definición precisa es la que realizan Bruegge y Dutoit (2002) ya que describen a este tipo de diagrama como “un sistema desde el punto de vista </w:t>
+        <w:t xml:space="preserve">Una definición precisa es la que realizan </w:t>
+      </w:r>
+      <w:proofErr w:type="spellStart"/>
+      <w:r>
+        <w:rPr>
+          <w:rFonts w:ascii="Arial" w:hAnsi="Arial" w:cs="Arial"/>
+        </w:rPr>
+        <w:t>Bruegge</w:t>
+      </w:r>
+      <w:proofErr w:type="spellEnd"/>
+      <w:r>
+        <w:rPr>
+          <w:rFonts w:ascii="Arial" w:hAnsi="Arial" w:cs="Arial"/>
+        </w:rPr>
+        <w:t xml:space="preserve"> y </w:t>
+      </w:r>
+      <w:proofErr w:type="spellStart"/>
+      <w:r>
+        <w:rPr>
+          <w:rFonts w:ascii="Arial" w:hAnsi="Arial" w:cs="Arial"/>
+        </w:rPr>
+        <w:t>Dutoit</w:t>
+      </w:r>
+      <w:proofErr w:type="spellEnd"/>
+      <w:r>
+        <w:rPr>
+          <w:rFonts w:ascii="Arial" w:hAnsi="Arial" w:cs="Arial"/>
+        </w:rPr>
+        <w:t xml:space="preserve"> (2002) ya que describen a este tipo de diagrama como “un sistema desde el punto de vista </w:t>
       </w:r>
       <w:r>
         <w:rPr>
@@ -7315,7 +7427,21 @@
         <w:rPr>
           <w:rFonts w:ascii="Arial" w:hAnsi="Arial" w:cs="Arial"/>
         </w:rPr>
-        <w:t xml:space="preserve">Según (Sparks, 2000) “Un proceso de negocio es una colección de actividades diseñadas para producir una salida específica para un cliente o un mercado en particular”. Esto implica un fuerte énfasis en cómo se realiza el trabajo dentro de una organización, en contraposición con un enfoque del producto en qué se produce. </w:t>
+        <w:t>Según (</w:t>
+      </w:r>
+      <w:proofErr w:type="spellStart"/>
+      <w:r>
+        <w:rPr>
+          <w:rFonts w:ascii="Arial" w:hAnsi="Arial" w:cs="Arial"/>
+        </w:rPr>
+        <w:t>Sparks</w:t>
+      </w:r>
+      <w:proofErr w:type="spellEnd"/>
+      <w:r>
+        <w:rPr>
+          <w:rFonts w:ascii="Arial" w:hAnsi="Arial" w:cs="Arial"/>
+        </w:rPr>
+        <w:t xml:space="preserve">, 2000) “Un proceso de negocio es una colección de actividades diseñadas para producir una salida específica para un cliente o un mercado en particular”. Esto implica un fuerte énfasis en cómo se realiza el trabajo dentro de una organización, en contraposición con un enfoque del producto en qué se produce. </w:t>
       </w:r>
     </w:p>
     <w:p>
@@ -7385,7 +7511,63 @@
           <w:rFonts w:ascii="Arial" w:hAnsi="Arial" w:cs="Arial"/>
         </w:rPr>
         <w:lastRenderedPageBreak/>
-        <w:t>ordenador. El software que opera GitHub fue escrito en Ruby on Rails. Desde enero de 2010, GitHub opera bajo el nombre de GitHub, Inc. Anteriormente era conocida como Logical Awesome LLC. El código de los proyectos alojados en GitHub se almacena típicamente de forma pública.</w:t>
+        <w:t xml:space="preserve">ordenador. El software que opera GitHub fue escrito en Ruby </w:t>
+      </w:r>
+      <w:proofErr w:type="spellStart"/>
+      <w:r>
+        <w:rPr>
+          <w:rFonts w:ascii="Arial" w:hAnsi="Arial" w:cs="Arial"/>
+        </w:rPr>
+        <w:t>on</w:t>
+      </w:r>
+      <w:proofErr w:type="spellEnd"/>
+      <w:r>
+        <w:rPr>
+          <w:rFonts w:ascii="Arial" w:hAnsi="Arial" w:cs="Arial"/>
+        </w:rPr>
+        <w:t xml:space="preserve"> </w:t>
+      </w:r>
+      <w:proofErr w:type="spellStart"/>
+      <w:r>
+        <w:rPr>
+          <w:rFonts w:ascii="Arial" w:hAnsi="Arial" w:cs="Arial"/>
+        </w:rPr>
+        <w:t>Rails</w:t>
+      </w:r>
+      <w:proofErr w:type="spellEnd"/>
+      <w:r>
+        <w:rPr>
+          <w:rFonts w:ascii="Arial" w:hAnsi="Arial" w:cs="Arial"/>
+        </w:rPr>
+        <w:t xml:space="preserve">. Desde enero de 2010, GitHub opera bajo el nombre de GitHub, Inc. Anteriormente era conocida como </w:t>
+      </w:r>
+      <w:proofErr w:type="spellStart"/>
+      <w:r>
+        <w:rPr>
+          <w:rFonts w:ascii="Arial" w:hAnsi="Arial" w:cs="Arial"/>
+        </w:rPr>
+        <w:t>Logical</w:t>
+      </w:r>
+      <w:proofErr w:type="spellEnd"/>
+      <w:r>
+        <w:rPr>
+          <w:rFonts w:ascii="Arial" w:hAnsi="Arial" w:cs="Arial"/>
+        </w:rPr>
+        <w:t xml:space="preserve"> </w:t>
+      </w:r>
+      <w:proofErr w:type="spellStart"/>
+      <w:r>
+        <w:rPr>
+          <w:rFonts w:ascii="Arial" w:hAnsi="Arial" w:cs="Arial"/>
+        </w:rPr>
+        <w:t>Awesome</w:t>
+      </w:r>
+      <w:proofErr w:type="spellEnd"/>
+      <w:r>
+        <w:rPr>
+          <w:rFonts w:ascii="Arial" w:hAnsi="Arial" w:cs="Arial"/>
+        </w:rPr>
+        <w:t xml:space="preserve"> LLC. El código de los proyectos alojados en GitHub se almacena típicamente de forma pública.</w:t>
       </w:r>
     </w:p>
     <w:p>
@@ -7463,7 +7645,21 @@
         <w:rPr>
           <w:rFonts w:ascii="Arial" w:hAnsi="Arial" w:cs="Arial"/>
         </w:rPr>
-        <w:t>La plataforma NetBeans permite que las aplicaciones sean desarrolladas a partir de un conjunto de componentes de software llamados módulos. Un módulo es un archivo Java que contiene clases de java escritas para interactuar con las API de NetBeans y un archivo especial (manifest file) que lo identifica como módulo. Las aplicaciones construidas a partir de módulos pueden ser extendidas agregándole nuevos módulos. Debido a que los módulos pueden ser desarrollados independientemente, las aplicaciones basadas en la plataforma NetBeans pueden ser extendidas fácilmente por otros desarrolladores de software.</w:t>
+        <w:t>La plataforma NetBeans permite que las aplicaciones sean desarrolladas a partir de un conjunto de componentes de software llamados módulos. Un módulo es un archivo Java que contiene clases de java escritas para interactuar con las API de NetBeans y un archivo especial (</w:t>
+      </w:r>
+      <w:proofErr w:type="spellStart"/>
+      <w:r>
+        <w:rPr>
+          <w:rFonts w:ascii="Arial" w:hAnsi="Arial" w:cs="Arial"/>
+        </w:rPr>
+        <w:t>manifest</w:t>
+      </w:r>
+      <w:proofErr w:type="spellEnd"/>
+      <w:r>
+        <w:rPr>
+          <w:rFonts w:ascii="Arial" w:hAnsi="Arial" w:cs="Arial"/>
+        </w:rPr>
+        <w:t xml:space="preserve"> file) que lo identifica como módulo. Las aplicaciones construidas a partir de módulos pueden ser extendidas agregándole nuevos módulos. Debido a que los módulos pueden ser desarrollados independientemente, las aplicaciones basadas en la plataforma NetBeans pueden ser extendidas fácilmente por otros desarrolladores de software.</w:t>
       </w:r>
       <w:r>
         <w:rPr>
@@ -7475,7 +7671,35 @@
         <w:rPr>
           <w:rFonts w:ascii="Arial" w:hAnsi="Arial" w:cs="Arial"/>
         </w:rPr>
-        <w:t>El NetBeans IDE soporta el desarrollo de todos los tipos de aplicación Java (J2SE, web, EJB y aplicaciones móviles). Entre sus características se encuentra un sistema de proyectos basado en Ant, control de versiones y refactoring.</w:t>
+        <w:t xml:space="preserve">El NetBeans IDE soporta el desarrollo de todos los tipos de aplicación Java (J2SE, web, EJB y aplicaciones móviles). Entre sus características se encuentra un sistema de proyectos basado en </w:t>
+      </w:r>
+      <w:proofErr w:type="spellStart"/>
+      <w:r>
+        <w:rPr>
+          <w:rFonts w:ascii="Arial" w:hAnsi="Arial" w:cs="Arial"/>
+        </w:rPr>
+        <w:t>Ant</w:t>
+      </w:r>
+      <w:proofErr w:type="spellEnd"/>
+      <w:r>
+        <w:rPr>
+          <w:rFonts w:ascii="Arial" w:hAnsi="Arial" w:cs="Arial"/>
+        </w:rPr>
+        <w:t xml:space="preserve">, control de versiones y </w:t>
+      </w:r>
+      <w:proofErr w:type="spellStart"/>
+      <w:r>
+        <w:rPr>
+          <w:rFonts w:ascii="Arial" w:hAnsi="Arial" w:cs="Arial"/>
+        </w:rPr>
+        <w:t>refactoring</w:t>
+      </w:r>
+      <w:proofErr w:type="spellEnd"/>
+      <w:r>
+        <w:rPr>
+          <w:rFonts w:ascii="Arial" w:hAnsi="Arial" w:cs="Arial"/>
+        </w:rPr>
+        <w:t>.</w:t>
       </w:r>
     </w:p>
     <w:p>
@@ -7529,17 +7753,47 @@
         </w:rPr>
         <w:t>Según (</w:t>
       </w:r>
+      <w:proofErr w:type="spellStart"/>
       <w:r>
         <w:rPr>
           <w:rFonts w:ascii="Arial" w:hAnsi="Arial" w:cs="Arial"/>
         </w:rPr>
         <w:t>Schildt</w:t>
       </w:r>
-      <w:r>
-        <w:rPr>
-          <w:rFonts w:ascii="Arial" w:hAnsi="Arial" w:cs="Arial"/>
-        </w:rPr>
-        <w:t xml:space="preserve"> 2009) “Java es una mezcla de los mejores lenguajes de programación exitosos”(p3.). Como describe el autor, Java surge ante una necesidad, los lenguajes de programación existentes de la época dependían de una arquitectura especifica para ser compilados, en cambio Java no, ya que esta se ejecuta en lo que se conoce como maquina virtual de Java. Este leguaje se utiliza principalmente en la programación orientada a objetos debido a su flexibilidad y rendimiento.</w:t>
+      <w:proofErr w:type="spellEnd"/>
+      <w:r>
+        <w:rPr>
+          <w:rFonts w:ascii="Arial" w:hAnsi="Arial" w:cs="Arial"/>
+        </w:rPr>
+        <w:t xml:space="preserve"> 2009) “Java es una mezcla de los mejores lenguajes de programación exitosos”(p3.). Como describe el autor, Java surge ante una necesidad, los lenguajes de programación existentes de la época dependían de una arquitectura </w:t>
+      </w:r>
+      <w:proofErr w:type="spellStart"/>
+      <w:r>
+        <w:rPr>
+          <w:rFonts w:ascii="Arial" w:hAnsi="Arial" w:cs="Arial"/>
+        </w:rPr>
+        <w:t>especifica</w:t>
+      </w:r>
+      <w:proofErr w:type="spellEnd"/>
+      <w:r>
+        <w:rPr>
+          <w:rFonts w:ascii="Arial" w:hAnsi="Arial" w:cs="Arial"/>
+        </w:rPr>
+        <w:t xml:space="preserve"> para ser compilados, en cambio Java no, ya que esta se ejecuta en lo que se conoce como </w:t>
+      </w:r>
+      <w:proofErr w:type="spellStart"/>
+      <w:r>
+        <w:rPr>
+          <w:rFonts w:ascii="Arial" w:hAnsi="Arial" w:cs="Arial"/>
+        </w:rPr>
+        <w:t>maquina</w:t>
+      </w:r>
+      <w:proofErr w:type="spellEnd"/>
+      <w:r>
+        <w:rPr>
+          <w:rFonts w:ascii="Arial" w:hAnsi="Arial" w:cs="Arial"/>
+        </w:rPr>
+        <w:t xml:space="preserve"> virtual de Java. Este leguaje se utiliza principalmente en la programación orientada a objetos debido a su flexibilidad y rendimiento.</w:t>
       </w:r>
     </w:p>
     <w:p>
@@ -8082,7 +8336,6 @@
         </w:rPr>
       </w:pPr>
     </w:p>
-    <w:bookmarkStart w:id="29" w:name="_Toc50913605"/>
     <w:p>
       <w:pPr>
         <w:pStyle w:val="Prrafodelista"/>
@@ -8095,6 +8348,7 @@
           <w:rFonts w:ascii="Arial" w:hAnsi="Arial" w:cs="Arial"/>
         </w:rPr>
       </w:pPr>
+      <w:bookmarkStart w:id="29" w:name="_Toc50913605"/>
       <w:r>
         <w:rPr>
           <w:noProof/>
@@ -8151,27 +8405,14 @@
                             <w:r>
                               <w:t xml:space="preserve">Ilustración </w:t>
                             </w:r>
-                            <w:r>
-                              <w:fldChar w:fldCharType="begin"/>
-                            </w:r>
-                            <w:r>
-                              <w:instrText xml:space="preserve"> SEQ Ilustración \* ARABIC </w:instrText>
-                            </w:r>
-                            <w:r>
-                              <w:fldChar w:fldCharType="separate"/>
-                            </w:r>
-                            <w:r>
-                              <w:rPr>
-                                <w:noProof/>
-                              </w:rPr>
-                              <w:t>1</w:t>
-                            </w:r>
-                            <w:r>
-                              <w:rPr>
-                                <w:noProof/>
-                              </w:rPr>
-                              <w:fldChar w:fldCharType="end"/>
-                            </w:r>
+                            <w:fldSimple w:instr=" SEQ Ilustración \* ARABIC ">
+                              <w:r>
+                                <w:rPr>
+                                  <w:noProof/>
+                                </w:rPr>
+                                <w:t>1</w:t>
+                              </w:r>
+                            </w:fldSimple>
                             <w:r>
                               <w:t xml:space="preserve"> Modelado del proceso de negocio</w:t>
                             </w:r>
@@ -8198,11 +8439,7 @@
           </mc:Choice>
           <mc:Fallback>
             <w:pict>
-              <v:shapetype w14:anchorId="18678CD9" id="_x0000_t202" coordsize="21600,21600" o:spt="202" path="m,l,21600r21600,l21600,xe">
-                <v:stroke joinstyle="miter"/>
-                <v:path gradientshapeok="t" o:connecttype="rect"/>
-              </v:shapetype>
-              <v:shape id="Cuadro de texto 38" o:spid="_x0000_s1027" type="#_x0000_t202" style="position:absolute;left:0;text-align:left;margin-left:0;margin-top:345.1pt;width:201.05pt;height:.05pt;z-index:251717632;visibility:visible;mso-wrap-style:square;mso-width-percent:0;mso-wrap-distance-left:9pt;mso-wrap-distance-top:0;mso-wrap-distance-right:9pt;mso-wrap-distance-bottom:0;mso-position-horizontal:center;mso-position-horizontal-relative:page;mso-position-vertical:absolute;mso-position-vertical-relative:text;mso-width-percent:0;mso-width-relative:margin;v-text-anchor:top" o:gfxdata="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" stroked="f">
+              <v:shape w14:anchorId="18678CD9" id="Cuadro de texto 38" o:spid="_x0000_s1027" type="#_x0000_t202" style="position:absolute;left:0;text-align:left;margin-left:0;margin-top:345.1pt;width:201.05pt;height:.05pt;z-index:251717632;visibility:visible;mso-wrap-style:square;mso-width-percent:0;mso-wrap-distance-left:9pt;mso-wrap-distance-top:0;mso-wrap-distance-right:9pt;mso-wrap-distance-bottom:0;mso-position-horizontal:center;mso-position-horizontal-relative:page;mso-position-vertical:absolute;mso-position-vertical-relative:text;mso-width-percent:0;mso-width-relative:margin;v-text-anchor:top" o:gfxdata="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" stroked="f">
                 <v:textbox style="mso-fit-shape-to-text:t" inset="0,0,0,0">
                   <w:txbxContent>
                     <w:p>
@@ -8372,14 +8609,14 @@
           <w:rFonts w:ascii="Arial" w:hAnsi="Arial" w:cs="Arial"/>
         </w:rPr>
       </w:pPr>
-      <w:bookmarkStart w:id="33" w:name="_Toc50913606"/>
+      <w:bookmarkStart w:id="36" w:name="_Toc50913606"/>
       <w:r>
         <w:rPr>
           <w:rFonts w:ascii="Arial" w:hAnsi="Arial" w:cs="Arial"/>
         </w:rPr>
         <w:t>Especificación de proceso de negocio.</w:t>
       </w:r>
-      <w:bookmarkEnd w:id="33"/>
+      <w:bookmarkEnd w:id="36"/>
     </w:p>
     <w:p>
       <w:pPr>
@@ -8441,39 +8678,26 @@
                                 <w:lang w:eastAsia="zh-CN"/>
                               </w:rPr>
                             </w:pPr>
-                            <w:bookmarkStart w:id="34" w:name="_Toc50916158"/>
-                            <w:bookmarkStart w:id="35" w:name="_Toc50916170"/>
-                            <w:bookmarkStart w:id="36" w:name="_Toc50918435"/>
+                            <w:bookmarkStart w:id="37" w:name="_Toc50916158"/>
+                            <w:bookmarkStart w:id="38" w:name="_Toc50916170"/>
+                            <w:bookmarkStart w:id="39" w:name="_Toc50918435"/>
                             <w:r>
                               <w:t xml:space="preserve">Ilustración </w:t>
                             </w:r>
-                            <w:r>
-                              <w:fldChar w:fldCharType="begin"/>
-                            </w:r>
-                            <w:r>
-                              <w:instrText xml:space="preserve"> SEQ Ilustración \* ARABIC </w:instrText>
-                            </w:r>
-                            <w:r>
-                              <w:fldChar w:fldCharType="separate"/>
-                            </w:r>
-                            <w:r>
-                              <w:rPr>
-                                <w:noProof/>
-                              </w:rPr>
-                              <w:t>2</w:t>
-                            </w:r>
-                            <w:r>
-                              <w:rPr>
-                                <w:noProof/>
-                              </w:rPr>
-                              <w:fldChar w:fldCharType="end"/>
-                            </w:r>
+                            <w:fldSimple w:instr=" SEQ Ilustración \* ARABIC ">
+                              <w:r>
+                                <w:rPr>
+                                  <w:noProof/>
+                                </w:rPr>
+                                <w:t>2</w:t>
+                              </w:r>
+                            </w:fldSimple>
                             <w:r>
                               <w:t xml:space="preserve"> Especificación de proceso de negocio</w:t>
                             </w:r>
-                            <w:bookmarkEnd w:id="34"/>
-                            <w:bookmarkEnd w:id="35"/>
-                            <w:bookmarkEnd w:id="36"/>
+                            <w:bookmarkEnd w:id="37"/>
+                            <w:bookmarkEnd w:id="38"/>
+                            <w:bookmarkEnd w:id="39"/>
                           </w:p>
                         </w:txbxContent>
                       </wps:txbx>
@@ -8723,14 +8947,14 @@
           <w:rFonts w:ascii="Arial" w:hAnsi="Arial" w:cs="Arial"/>
         </w:rPr>
       </w:pPr>
-      <w:bookmarkStart w:id="37" w:name="_Toc50913607"/>
+      <w:bookmarkStart w:id="43" w:name="_Toc50913607"/>
       <w:r>
         <w:rPr>
           <w:rFonts w:ascii="Arial" w:hAnsi="Arial" w:cs="Arial"/>
         </w:rPr>
         <w:t>Proceso de software.</w:t>
       </w:r>
-      <w:bookmarkEnd w:id="37"/>
+      <w:bookmarkEnd w:id="43"/>
     </w:p>
     <w:p>
       <w:pPr>
@@ -9434,35 +9658,22 @@
                                 <w:lang w:eastAsia="zh-CN"/>
                               </w:rPr>
                             </w:pPr>
-                            <w:bookmarkStart w:id="38" w:name="_Toc50918436"/>
+                            <w:bookmarkStart w:id="44" w:name="_Toc50918436"/>
                             <w:r>
                               <w:t xml:space="preserve">Ilustración </w:t>
                             </w:r>
-                            <w:r>
-                              <w:fldChar w:fldCharType="begin"/>
-                            </w:r>
-                            <w:r>
-                              <w:instrText xml:space="preserve"> SEQ Ilustración \* ARABIC </w:instrText>
-                            </w:r>
-                            <w:r>
-                              <w:fldChar w:fldCharType="separate"/>
-                            </w:r>
-                            <w:r>
-                              <w:rPr>
-                                <w:noProof/>
-                              </w:rPr>
-                              <w:t>3</w:t>
-                            </w:r>
-                            <w:r>
-                              <w:rPr>
-                                <w:noProof/>
-                              </w:rPr>
-                              <w:fldChar w:fldCharType="end"/>
-                            </w:r>
+                            <w:fldSimple w:instr=" SEQ Ilustración \* ARABIC ">
+                              <w:r>
+                                <w:rPr>
+                                  <w:noProof/>
+                                </w:rPr>
+                                <w:t>3</w:t>
+                              </w:r>
+                            </w:fldSimple>
                             <w:r>
                               <w:t xml:space="preserve"> Proceso de software</w:t>
                             </w:r>
-                            <w:bookmarkEnd w:id="38"/>
+                            <w:bookmarkEnd w:id="44"/>
                           </w:p>
                         </w:txbxContent>
                       </wps:txbx>
@@ -9653,7 +9864,7 @@
           <w:rFonts w:ascii="Arial" w:hAnsi="Arial" w:cs="Arial"/>
         </w:rPr>
       </w:pPr>
-      <w:bookmarkStart w:id="39" w:name="_Toc50913608"/>
+      <w:bookmarkStart w:id="46" w:name="_Toc50913608"/>
       <w:r>
         <w:rPr>
           <w:rFonts w:ascii="Arial" w:hAnsi="Arial" w:cs="Arial"/>
@@ -9661,7 +9872,7 @@
         <w:lastRenderedPageBreak/>
         <w:t>Diagrama de casos de uso</w:t>
       </w:r>
-      <w:bookmarkEnd w:id="39"/>
+      <w:bookmarkEnd w:id="46"/>
     </w:p>
     <w:p>
       <w:pPr>
@@ -9718,35 +9929,22 @@
                                 <w:sz w:val="20"/>
                               </w:rPr>
                             </w:pPr>
-                            <w:bookmarkStart w:id="40" w:name="_Toc50918437"/>
+                            <w:bookmarkStart w:id="47" w:name="_Toc50918437"/>
                             <w:r>
                               <w:t xml:space="preserve">Ilustración </w:t>
                             </w:r>
-                            <w:r>
-                              <w:fldChar w:fldCharType="begin"/>
-                            </w:r>
-                            <w:r>
-                              <w:instrText xml:space="preserve"> SEQ Ilustración \* ARABIC </w:instrText>
-                            </w:r>
-                            <w:r>
-                              <w:fldChar w:fldCharType="separate"/>
-                            </w:r>
-                            <w:r>
-                              <w:rPr>
-                                <w:noProof/>
-                              </w:rPr>
-                              <w:t>4</w:t>
-                            </w:r>
-                            <w:r>
-                              <w:rPr>
-                                <w:noProof/>
-                              </w:rPr>
-                              <w:fldChar w:fldCharType="end"/>
-                            </w:r>
+                            <w:fldSimple w:instr=" SEQ Ilustración \* ARABIC ">
+                              <w:r>
+                                <w:rPr>
+                                  <w:noProof/>
+                                </w:rPr>
+                                <w:t>4</w:t>
+                              </w:r>
+                            </w:fldSimple>
                             <w:r>
                               <w:t xml:space="preserve"> Diagrama de casos de uso</w:t>
                             </w:r>
-                            <w:bookmarkEnd w:id="40"/>
+                            <w:bookmarkEnd w:id="47"/>
                           </w:p>
                           <w:p/>
                           <w:p>
@@ -9911,7 +10109,7 @@
           <w:rFonts w:ascii="Arial" w:hAnsi="Arial" w:cs="Arial"/>
         </w:rPr>
       </w:pPr>
-      <w:bookmarkStart w:id="41" w:name="_Toc50913609"/>
+      <w:bookmarkStart w:id="49" w:name="_Toc50913609"/>
       <w:r>
         <w:rPr>
           <w:rFonts w:ascii="Arial" w:hAnsi="Arial" w:cs="Arial"/>
@@ -9919,7 +10117,7 @@
         <w:lastRenderedPageBreak/>
         <w:t>Diagrama de actividades.</w:t>
       </w:r>
-      <w:bookmarkEnd w:id="41"/>
+      <w:bookmarkEnd w:id="49"/>
     </w:p>
     <w:p>
       <w:pPr>
@@ -9983,35 +10181,22 @@
                                 <w:sz w:val="20"/>
                               </w:rPr>
                             </w:pPr>
-                            <w:bookmarkStart w:id="42" w:name="_Toc50918438"/>
+                            <w:bookmarkStart w:id="50" w:name="_Toc50918438"/>
                             <w:r>
                               <w:t xml:space="preserve">Ilustración </w:t>
                             </w:r>
-                            <w:r>
-                              <w:fldChar w:fldCharType="begin"/>
-                            </w:r>
-                            <w:r>
-                              <w:instrText xml:space="preserve"> SEQ Ilustración \* ARABIC </w:instrText>
-                            </w:r>
-                            <w:r>
-                              <w:fldChar w:fldCharType="separate"/>
-                            </w:r>
-                            <w:r>
-                              <w:rPr>
-                                <w:noProof/>
-                              </w:rPr>
-                              <w:t>5</w:t>
-                            </w:r>
-                            <w:r>
-                              <w:rPr>
-                                <w:noProof/>
-                              </w:rPr>
-                              <w:fldChar w:fldCharType="end"/>
-                            </w:r>
+                            <w:fldSimple w:instr=" SEQ Ilustración \* ARABIC ">
+                              <w:r>
+                                <w:rPr>
+                                  <w:noProof/>
+                                </w:rPr>
+                                <w:t>5</w:t>
+                              </w:r>
+                            </w:fldSimple>
                             <w:r>
                               <w:t xml:space="preserve"> Diagrama de actividades</w:t>
                             </w:r>
-                            <w:bookmarkEnd w:id="42"/>
+                            <w:bookmarkEnd w:id="50"/>
                           </w:p>
                         </w:txbxContent>
                       </wps:txbx>
@@ -10146,7 +10331,7 @@
           <w:rFonts w:ascii="Arial" w:hAnsi="Arial" w:cs="Arial"/>
         </w:rPr>
       </w:pPr>
-      <w:bookmarkStart w:id="43" w:name="_Toc50913610"/>
+      <w:bookmarkStart w:id="52" w:name="_Toc50913610"/>
       <w:r>
         <w:rPr>
           <w:rFonts w:ascii="Arial" w:hAnsi="Arial" w:cs="Arial"/>
@@ -10154,7 +10339,7 @@
         <w:lastRenderedPageBreak/>
         <w:t>Prototipos de software.</w:t>
       </w:r>
-      <w:bookmarkEnd w:id="43"/>
+      <w:bookmarkEnd w:id="52"/>
     </w:p>
     <w:p>
       <w:pPr>
@@ -10225,35 +10410,22 @@
                                 <w:sz w:val="20"/>
                               </w:rPr>
                             </w:pPr>
-                            <w:bookmarkStart w:id="44" w:name="_Toc50918439"/>
+                            <w:bookmarkStart w:id="53" w:name="_Toc50918439"/>
                             <w:r>
                               <w:t xml:space="preserve">Ilustración </w:t>
                             </w:r>
-                            <w:r>
-                              <w:fldChar w:fldCharType="begin"/>
-                            </w:r>
-                            <w:r>
-                              <w:instrText xml:space="preserve"> SEQ Ilustración \* ARABIC </w:instrText>
-                            </w:r>
-                            <w:r>
-                              <w:fldChar w:fldCharType="separate"/>
-                            </w:r>
-                            <w:r>
-                              <w:rPr>
-                                <w:noProof/>
-                              </w:rPr>
-                              <w:t>6</w:t>
-                            </w:r>
-                            <w:r>
-                              <w:rPr>
-                                <w:noProof/>
-                              </w:rPr>
-                              <w:fldChar w:fldCharType="end"/>
-                            </w:r>
+                            <w:fldSimple w:instr=" SEQ Ilustración \* ARABIC ">
+                              <w:r>
+                                <w:rPr>
+                                  <w:noProof/>
+                                </w:rPr>
+                                <w:t>6</w:t>
+                              </w:r>
+                            </w:fldSimple>
                             <w:r>
                               <w:t xml:space="preserve"> Ventana de selección de usuario</w:t>
                             </w:r>
-                            <w:bookmarkEnd w:id="44"/>
+                            <w:bookmarkEnd w:id="53"/>
                           </w:p>
                         </w:txbxContent>
                       </wps:txbx>
@@ -10359,35 +10531,22 @@
                                 <w:sz w:val="20"/>
                               </w:rPr>
                             </w:pPr>
-                            <w:bookmarkStart w:id="45" w:name="_Toc50918440"/>
+                            <w:bookmarkStart w:id="55" w:name="_Toc50918440"/>
                             <w:r>
                               <w:t xml:space="preserve">Ilustración </w:t>
                             </w:r>
-                            <w:r>
-                              <w:fldChar w:fldCharType="begin"/>
-                            </w:r>
-                            <w:r>
-                              <w:instrText xml:space="preserve"> SEQ Ilustración \* ARABIC </w:instrText>
-                            </w:r>
-                            <w:r>
-                              <w:fldChar w:fldCharType="separate"/>
-                            </w:r>
-                            <w:r>
-                              <w:rPr>
-                                <w:noProof/>
-                              </w:rPr>
-                              <w:t>7</w:t>
-                            </w:r>
-                            <w:r>
-                              <w:rPr>
-                                <w:noProof/>
-                              </w:rPr>
-                              <w:fldChar w:fldCharType="end"/>
-                            </w:r>
+                            <w:fldSimple w:instr=" SEQ Ilustración \* ARABIC ">
+                              <w:r>
+                                <w:rPr>
+                                  <w:noProof/>
+                                </w:rPr>
+                                <w:t>7</w:t>
+                              </w:r>
+                            </w:fldSimple>
                             <w:r>
                               <w:t xml:space="preserve"> Ventana de Login</w:t>
                             </w:r>
-                            <w:bookmarkEnd w:id="45"/>
+                            <w:bookmarkEnd w:id="55"/>
                           </w:p>
                         </w:txbxContent>
                       </wps:txbx>
@@ -10616,35 +10775,22 @@
                                 <w:sz w:val="20"/>
                               </w:rPr>
                             </w:pPr>
-                            <w:bookmarkStart w:id="46" w:name="_Toc50918441"/>
+                            <w:bookmarkStart w:id="57" w:name="_Toc50918441"/>
                             <w:r>
                               <w:t xml:space="preserve">Ilustración </w:t>
                             </w:r>
-                            <w:r>
-                              <w:fldChar w:fldCharType="begin"/>
-                            </w:r>
-                            <w:r>
-                              <w:instrText xml:space="preserve"> SEQ Ilustración \* ARABIC </w:instrText>
-                            </w:r>
-                            <w:r>
-                              <w:fldChar w:fldCharType="separate"/>
-                            </w:r>
-                            <w:r>
-                              <w:rPr>
-                                <w:noProof/>
-                              </w:rPr>
-                              <w:t>8</w:t>
-                            </w:r>
-                            <w:r>
-                              <w:rPr>
-                                <w:noProof/>
-                              </w:rPr>
-                              <w:fldChar w:fldCharType="end"/>
-                            </w:r>
+                            <w:fldSimple w:instr=" SEQ Ilustración \* ARABIC ">
+                              <w:r>
+                                <w:rPr>
+                                  <w:noProof/>
+                                </w:rPr>
+                                <w:t>8</w:t>
+                              </w:r>
+                            </w:fldSimple>
                             <w:r>
                               <w:t xml:space="preserve"> Ventana de registro de proveedores</w:t>
                             </w:r>
-                            <w:bookmarkEnd w:id="46"/>
+                            <w:bookmarkEnd w:id="57"/>
                           </w:p>
                         </w:txbxContent>
                       </wps:txbx>
@@ -10753,35 +10899,22 @@
                                 <w:sz w:val="20"/>
                               </w:rPr>
                             </w:pPr>
-                            <w:bookmarkStart w:id="47" w:name="_Toc50918442"/>
+                            <w:bookmarkStart w:id="59" w:name="_Toc50918442"/>
                             <w:r>
                               <w:t xml:space="preserve">Ilustración </w:t>
                             </w:r>
-                            <w:r>
-                              <w:fldChar w:fldCharType="begin"/>
-                            </w:r>
-                            <w:r>
-                              <w:instrText xml:space="preserve"> SEQ Ilustración \* ARABIC </w:instrText>
-                            </w:r>
-                            <w:r>
-                              <w:fldChar w:fldCharType="separate"/>
-                            </w:r>
-                            <w:r>
-                              <w:rPr>
-                                <w:noProof/>
-                              </w:rPr>
-                              <w:t>9</w:t>
-                            </w:r>
-                            <w:r>
-                              <w:rPr>
-                                <w:noProof/>
-                              </w:rPr>
-                              <w:fldChar w:fldCharType="end"/>
-                            </w:r>
+                            <w:fldSimple w:instr=" SEQ Ilustración \* ARABIC ">
+                              <w:r>
+                                <w:rPr>
+                                  <w:noProof/>
+                                </w:rPr>
+                                <w:t>9</w:t>
+                              </w:r>
+                            </w:fldSimple>
                             <w:r>
                               <w:t xml:space="preserve"> Ventana de registro de usuarios</w:t>
                             </w:r>
-                            <w:bookmarkEnd w:id="47"/>
+                            <w:bookmarkEnd w:id="59"/>
                           </w:p>
                         </w:txbxContent>
                       </wps:txbx>
@@ -11010,35 +11143,22 @@
                                 <w:sz w:val="20"/>
                               </w:rPr>
                             </w:pPr>
-                            <w:bookmarkStart w:id="48" w:name="_Toc50918443"/>
+                            <w:bookmarkStart w:id="61" w:name="_Toc50918443"/>
                             <w:r>
                               <w:t xml:space="preserve">Ilustración </w:t>
                             </w:r>
-                            <w:r>
-                              <w:fldChar w:fldCharType="begin"/>
-                            </w:r>
-                            <w:r>
-                              <w:instrText xml:space="preserve"> SEQ Ilustración \* ARABIC </w:instrText>
-                            </w:r>
-                            <w:r>
-                              <w:fldChar w:fldCharType="separate"/>
-                            </w:r>
-                            <w:r>
-                              <w:rPr>
-                                <w:noProof/>
-                              </w:rPr>
-                              <w:t>10</w:t>
-                            </w:r>
-                            <w:r>
-                              <w:rPr>
-                                <w:noProof/>
-                              </w:rPr>
-                              <w:fldChar w:fldCharType="end"/>
-                            </w:r>
+                            <w:fldSimple w:instr=" SEQ Ilustración \* ARABIC ">
+                              <w:r>
+                                <w:rPr>
+                                  <w:noProof/>
+                                </w:rPr>
+                                <w:t>10</w:t>
+                              </w:r>
+                            </w:fldSimple>
                             <w:r>
                               <w:t xml:space="preserve"> Ventana de registro de pedidos</w:t>
                             </w:r>
-                            <w:bookmarkEnd w:id="48"/>
+                            <w:bookmarkEnd w:id="61"/>
                           </w:p>
                         </w:txbxContent>
                       </wps:txbx>
@@ -11144,35 +11264,22 @@
                                 <w:sz w:val="20"/>
                               </w:rPr>
                             </w:pPr>
-                            <w:bookmarkStart w:id="49" w:name="_Toc50918444"/>
+                            <w:bookmarkStart w:id="63" w:name="_Toc50918444"/>
                             <w:r>
                               <w:t xml:space="preserve">Ilustración </w:t>
                             </w:r>
-                            <w:r>
-                              <w:fldChar w:fldCharType="begin"/>
-                            </w:r>
-                            <w:r>
-                              <w:instrText xml:space="preserve"> SEQ Ilustración \* ARABIC </w:instrText>
-                            </w:r>
-                            <w:r>
-                              <w:fldChar w:fldCharType="separate"/>
-                            </w:r>
-                            <w:r>
-                              <w:rPr>
-                                <w:noProof/>
-                              </w:rPr>
-                              <w:t>11</w:t>
-                            </w:r>
-                            <w:r>
-                              <w:rPr>
-                                <w:noProof/>
-                              </w:rPr>
-                              <w:fldChar w:fldCharType="end"/>
-                            </w:r>
+                            <w:fldSimple w:instr=" SEQ Ilustración \* ARABIC ">
+                              <w:r>
+                                <w:rPr>
+                                  <w:noProof/>
+                                </w:rPr>
+                                <w:t>11</w:t>
+                              </w:r>
+                            </w:fldSimple>
                             <w:r>
                               <w:t xml:space="preserve"> Ventana de registro de productos</w:t>
                             </w:r>
-                            <w:bookmarkEnd w:id="49"/>
+                            <w:bookmarkEnd w:id="63"/>
                           </w:p>
                         </w:txbxContent>
                       </wps:txbx>
@@ -11407,35 +11514,22 @@
                                 <w:sz w:val="20"/>
                               </w:rPr>
                             </w:pPr>
-                            <w:bookmarkStart w:id="50" w:name="_Toc50918445"/>
+                            <w:bookmarkStart w:id="65" w:name="_Toc50918445"/>
                             <w:r>
                               <w:t xml:space="preserve">Ilustración </w:t>
                             </w:r>
-                            <w:r>
-                              <w:fldChar w:fldCharType="begin"/>
-                            </w:r>
-                            <w:r>
-                              <w:instrText xml:space="preserve"> SEQ Ilustración \* ARABIC </w:instrText>
-                            </w:r>
-                            <w:r>
-                              <w:fldChar w:fldCharType="separate"/>
-                            </w:r>
-                            <w:r>
-                              <w:rPr>
-                                <w:noProof/>
-                              </w:rPr>
-                              <w:t>12</w:t>
-                            </w:r>
-                            <w:r>
-                              <w:rPr>
-                                <w:noProof/>
-                              </w:rPr>
-                              <w:fldChar w:fldCharType="end"/>
-                            </w:r>
+                            <w:fldSimple w:instr=" SEQ Ilustración \* ARABIC ">
+                              <w:r>
+                                <w:rPr>
+                                  <w:noProof/>
+                                </w:rPr>
+                                <w:t>12</w:t>
+                              </w:r>
+                            </w:fldSimple>
                             <w:r>
                               <w:t xml:space="preserve"> Ventana de reporte de proveedores</w:t>
                             </w:r>
-                            <w:bookmarkEnd w:id="50"/>
+                            <w:bookmarkEnd w:id="65"/>
                           </w:p>
                         </w:txbxContent>
                       </wps:txbx>
@@ -11541,35 +11635,22 @@
                                 <w:sz w:val="20"/>
                               </w:rPr>
                             </w:pPr>
-                            <w:bookmarkStart w:id="51" w:name="_Toc50918446"/>
+                            <w:bookmarkStart w:id="67" w:name="_Toc50918446"/>
                             <w:r>
                               <w:t xml:space="preserve">Ilustración </w:t>
                             </w:r>
-                            <w:r>
-                              <w:fldChar w:fldCharType="begin"/>
-                            </w:r>
-                            <w:r>
-                              <w:instrText xml:space="preserve"> SEQ Ilustración \* ARABIC </w:instrText>
-                            </w:r>
-                            <w:r>
-                              <w:fldChar w:fldCharType="separate"/>
-                            </w:r>
-                            <w:r>
-                              <w:rPr>
-                                <w:noProof/>
-                              </w:rPr>
-                              <w:t>13</w:t>
-                            </w:r>
-                            <w:r>
-                              <w:rPr>
-                                <w:noProof/>
-                              </w:rPr>
-                              <w:fldChar w:fldCharType="end"/>
-                            </w:r>
+                            <w:fldSimple w:instr=" SEQ Ilustración \* ARABIC ">
+                              <w:r>
+                                <w:rPr>
+                                  <w:noProof/>
+                                </w:rPr>
+                                <w:t>13</w:t>
+                              </w:r>
+                            </w:fldSimple>
                             <w:r>
                               <w:t xml:space="preserve"> Ventana de reporte de usuarios</w:t>
                             </w:r>
-                            <w:bookmarkEnd w:id="51"/>
+                            <w:bookmarkEnd w:id="67"/>
                           </w:p>
                         </w:txbxContent>
                       </wps:txbx>
@@ -11806,35 +11887,22 @@
                                 <w:sz w:val="20"/>
                               </w:rPr>
                             </w:pPr>
-                            <w:bookmarkStart w:id="52" w:name="_Toc50918447"/>
+                            <w:bookmarkStart w:id="69" w:name="_Toc50918447"/>
                             <w:r>
                               <w:t xml:space="preserve">Ilustración </w:t>
                             </w:r>
-                            <w:r>
-                              <w:fldChar w:fldCharType="begin"/>
-                            </w:r>
-                            <w:r>
-                              <w:instrText xml:space="preserve"> SEQ Ilustración \* ARABIC </w:instrText>
-                            </w:r>
-                            <w:r>
-                              <w:fldChar w:fldCharType="separate"/>
-                            </w:r>
-                            <w:r>
-                              <w:rPr>
-                                <w:noProof/>
-                              </w:rPr>
-                              <w:t>14</w:t>
-                            </w:r>
-                            <w:r>
-                              <w:rPr>
-                                <w:noProof/>
-                              </w:rPr>
-                              <w:fldChar w:fldCharType="end"/>
-                            </w:r>
+                            <w:fldSimple w:instr=" SEQ Ilustración \* ARABIC ">
+                              <w:r>
+                                <w:rPr>
+                                  <w:noProof/>
+                                </w:rPr>
+                                <w:t>14</w:t>
+                              </w:r>
+                            </w:fldSimple>
                             <w:r>
                               <w:t xml:space="preserve"> Ventana de reporte de pedidos</w:t>
                             </w:r>
-                            <w:bookmarkEnd w:id="52"/>
+                            <w:bookmarkEnd w:id="69"/>
                           </w:p>
                         </w:txbxContent>
                       </wps:txbx>
@@ -11940,35 +12008,22 @@
                                 <w:sz w:val="20"/>
                               </w:rPr>
                             </w:pPr>
-                            <w:bookmarkStart w:id="53" w:name="_Toc50918448"/>
+                            <w:bookmarkStart w:id="71" w:name="_Toc50918448"/>
                             <w:r>
                               <w:t xml:space="preserve">Ilustración </w:t>
                             </w:r>
-                            <w:r>
-                              <w:fldChar w:fldCharType="begin"/>
-                            </w:r>
-                            <w:r>
-                              <w:instrText xml:space="preserve"> SEQ Ilustración \* ARABIC </w:instrText>
-                            </w:r>
-                            <w:r>
-                              <w:fldChar w:fldCharType="separate"/>
-                            </w:r>
-                            <w:r>
-                              <w:rPr>
-                                <w:noProof/>
-                              </w:rPr>
-                              <w:t>15</w:t>
-                            </w:r>
-                            <w:r>
-                              <w:rPr>
-                                <w:noProof/>
-                              </w:rPr>
-                              <w:fldChar w:fldCharType="end"/>
-                            </w:r>
+                            <w:fldSimple w:instr=" SEQ Ilustración \* ARABIC ">
+                              <w:r>
+                                <w:rPr>
+                                  <w:noProof/>
+                                </w:rPr>
+                                <w:t>15</w:t>
+                              </w:r>
+                            </w:fldSimple>
                             <w:r>
                               <w:t xml:space="preserve"> Ventana de reporte de productos</w:t>
                             </w:r>
-                            <w:bookmarkEnd w:id="53"/>
+                            <w:bookmarkEnd w:id="71"/>
                           </w:p>
                         </w:txbxContent>
                       </wps:txbx>
@@ -12793,7 +12848,7 @@
                 <w:szCs w:val="24"/>
                 <w:lang w:val="es-PE" w:eastAsia="zh-CN"/>
               </w:rPr>
-              <w:t>1</w:t>
+              <w:t>3</w:t>
             </w:r>
           </w:p>
         </w:tc>
@@ -14713,6 +14768,7 @@
                 <w:lang w:val="es-PE" w:eastAsia="zh-CN"/>
               </w:rPr>
             </w:pPr>
+            <w:proofErr w:type="spellStart"/>
             <w:r>
               <w:rPr>
                 <w:rFonts w:eastAsia="SimSun" w:cs="Arial"/>
@@ -14722,6 +14778,7 @@
               </w:rPr>
               <w:t>Netbeans</w:t>
             </w:r>
+            <w:proofErr w:type="spellEnd"/>
           </w:p>
         </w:tc>
         <w:tc>
@@ -14865,15 +14922,37 @@
                 <w:lang w:val="es-PE" w:eastAsia="zh-CN"/>
               </w:rPr>
             </w:pPr>
-            <w:r>
-              <w:rPr>
-                <w:rFonts w:eastAsia="SimSun" w:cs="Arial"/>
-                <w:sz w:val="24"/>
-                <w:szCs w:val="24"/>
-                <w:lang w:val="es-PE" w:eastAsia="zh-CN"/>
-              </w:rPr>
-              <w:t>Mysql Workbench</w:t>
-            </w:r>
+            <w:proofErr w:type="spellStart"/>
+            <w:r>
+              <w:rPr>
+                <w:rFonts w:eastAsia="SimSun" w:cs="Arial"/>
+                <w:sz w:val="24"/>
+                <w:szCs w:val="24"/>
+                <w:lang w:val="es-PE" w:eastAsia="zh-CN"/>
+              </w:rPr>
+              <w:t>Mysql</w:t>
+            </w:r>
+            <w:proofErr w:type="spellEnd"/>
+            <w:r>
+              <w:rPr>
+                <w:rFonts w:eastAsia="SimSun" w:cs="Arial"/>
+                <w:sz w:val="24"/>
+                <w:szCs w:val="24"/>
+                <w:lang w:val="es-PE" w:eastAsia="zh-CN"/>
+              </w:rPr>
+              <w:t xml:space="preserve"> </w:t>
+            </w:r>
+            <w:proofErr w:type="spellStart"/>
+            <w:r>
+              <w:rPr>
+                <w:rFonts w:eastAsia="SimSun" w:cs="Arial"/>
+                <w:sz w:val="24"/>
+                <w:szCs w:val="24"/>
+                <w:lang w:val="es-PE" w:eastAsia="zh-CN"/>
+              </w:rPr>
+              <w:t>Workbench</w:t>
+            </w:r>
+            <w:proofErr w:type="spellEnd"/>
           </w:p>
         </w:tc>
         <w:tc>
@@ -15419,7 +15498,27 @@
           <w:szCs w:val="24"/>
           <w:lang w:eastAsia="zh-CN"/>
         </w:rPr>
-        <w:t>MySQL WorkBench :</w:t>
+        <w:t xml:space="preserve">MySQL </w:t>
+      </w:r>
+      <w:proofErr w:type="spellStart"/>
+      <w:r>
+        <w:rPr>
+          <w:rFonts w:eastAsia="SimSun" w:cs="Arial"/>
+          <w:sz w:val="24"/>
+          <w:szCs w:val="24"/>
+          <w:lang w:eastAsia="zh-CN"/>
+        </w:rPr>
+        <w:t>WorkBench</w:t>
+      </w:r>
+      <w:proofErr w:type="spellEnd"/>
+      <w:r>
+        <w:rPr>
+          <w:rFonts w:eastAsia="SimSun" w:cs="Arial"/>
+          <w:sz w:val="24"/>
+          <w:szCs w:val="24"/>
+          <w:lang w:eastAsia="zh-CN"/>
+        </w:rPr>
+        <w:t xml:space="preserve"> :</w:t>
       </w:r>
     </w:p>
     <w:p>
@@ -15762,7 +15861,7 @@
           <w:rFonts w:ascii="Arial" w:hAnsi="Arial" w:cs="Arial"/>
         </w:rPr>
       </w:pPr>
-      <w:bookmarkStart w:id="54" w:name="_Toc50913611"/>
+      <w:bookmarkStart w:id="73" w:name="_Toc50913611"/>
       <w:r>
         <w:rPr>
           <w:rFonts w:ascii="Arial" w:hAnsi="Arial" w:cs="Arial"/>
@@ -15775,7 +15874,7 @@
         </w:rPr>
         <w:t>.</w:t>
       </w:r>
-      <w:bookmarkEnd w:id="54"/>
+      <w:bookmarkEnd w:id="73"/>
     </w:p>
     <w:sdt>
       <w:sdtPr>
@@ -16109,7 +16208,7 @@
           <w:szCs w:val="24"/>
         </w:rPr>
       </w:pPr>
-      <w:bookmarkStart w:id="55" w:name="_Toc50913612"/>
+      <w:bookmarkStart w:id="74" w:name="_Toc50913612"/>
       <w:r>
         <w:rPr>
           <w:rFonts w:cs="Arial"/>
@@ -16126,7 +16225,7 @@
         </w:rPr>
         <w:t>.</w:t>
       </w:r>
-      <w:bookmarkEnd w:id="55"/>
+      <w:bookmarkEnd w:id="74"/>
     </w:p>
     <w:p>
       <w:pPr>
@@ -16153,7 +16252,7 @@
           <w:szCs w:val="24"/>
         </w:rPr>
       </w:pPr>
-      <w:bookmarkStart w:id="56" w:name="_Toc50913613"/>
+      <w:bookmarkStart w:id="75" w:name="_Toc50913613"/>
       <w:r>
         <w:rPr>
           <w:noProof/>
@@ -16217,7 +16316,7 @@
         </w:rPr>
         <w:t>Acta de aceptación del proyecto.</w:t>
       </w:r>
-      <w:bookmarkEnd w:id="56"/>
+      <w:bookmarkEnd w:id="75"/>
     </w:p>
     <w:p>
       <w:r>
@@ -16292,7 +16391,7 @@
           <w:szCs w:val="24"/>
         </w:rPr>
       </w:pPr>
-      <w:bookmarkStart w:id="57" w:name="_Toc50913614"/>
+      <w:bookmarkStart w:id="76" w:name="_Toc50913614"/>
       <w:r>
         <w:rPr>
           <w:rFonts w:cs="Arial"/>
@@ -16301,7 +16400,7 @@
         </w:rPr>
         <w:t>Foto grupal.</w:t>
       </w:r>
-      <w:bookmarkEnd w:id="57"/>
+      <w:bookmarkEnd w:id="76"/>
     </w:p>
     <w:p>
       <w:r>
@@ -16396,7 +16495,7 @@
           <w:szCs w:val="24"/>
         </w:rPr>
       </w:pPr>
-      <w:bookmarkStart w:id="58" w:name="_Toc50913615"/>
+      <w:bookmarkStart w:id="77" w:name="_Toc50913615"/>
       <w:r>
         <w:rPr>
           <w:rFonts w:cs="Arial"/>
@@ -16405,7 +16504,7 @@
         </w:rPr>
         <w:t>Repositorio en GitHub.</w:t>
       </w:r>
-      <w:bookmarkEnd w:id="58"/>
+      <w:bookmarkEnd w:id="77"/>
     </w:p>
     <w:p>
       <w:r>
